--- a/JUMP N JAM MANUAL.docx
+++ b/JUMP N JAM MANUAL.docx
@@ -83,25 +83,7 @@
           <w:sz w:val="32"/>
           <w:szCs w:val="32"/>
         </w:rPr>
-        <w:t xml:space="preserve">This game is called JUMP N </w:t>
-      </w:r>
-      <w:proofErr w:type="gramStart"/>
-      <w:r>
-        <w:rPr>
-          <w:rFonts w:ascii="Times New Roman" w:hAnsi="Times New Roman" w:cs="Times New Roman"/>
-          <w:sz w:val="32"/>
-          <w:szCs w:val="32"/>
-        </w:rPr>
-        <w:t>JAM</w:t>
-      </w:r>
-      <w:proofErr w:type="gramEnd"/>
-      <w:r>
-        <w:rPr>
-          <w:rFonts w:ascii="Times New Roman" w:hAnsi="Times New Roman" w:cs="Times New Roman"/>
-          <w:sz w:val="32"/>
-          <w:szCs w:val="32"/>
-        </w:rPr>
-        <w:t xml:space="preserve"> featuring a </w:t>
+        <w:t xml:space="preserve">This game is called JUMP N JAM featuring a </w:t>
       </w:r>
       <w:r>
         <w:rPr>
@@ -951,23 +933,7 @@
           <w:sz w:val="32"/>
           <w:szCs w:val="32"/>
         </w:rPr>
-        <w:t xml:space="preserve">shows the controls on resetting the game, returning to the home screen, and exiting the game. </w:t>
-      </w:r>
-      <w:r>
-        <w:rPr>
-          <w:rFonts w:ascii="Times New Roman" w:hAnsi="Times New Roman" w:cs="Times New Roman"/>
-          <w:sz w:val="32"/>
-          <w:szCs w:val="32"/>
-        </w:rPr>
-        <w:t>The player</w:t>
-      </w:r>
-      <w:r>
-        <w:rPr>
-          <w:rFonts w:ascii="Times New Roman" w:hAnsi="Times New Roman" w:cs="Times New Roman"/>
-          <w:sz w:val="32"/>
-          <w:szCs w:val="32"/>
-        </w:rPr>
-        <w:t xml:space="preserve"> will have to press the r key to reset the game. The b key to return to the home page. Lastly, the x key to exit the program.</w:t>
+        <w:t>shows the controls on resetting the game, returning to the home screen, and exiting the game. The player will have to press the r key to reset the game. The b key to return to the home page. Lastly, the x key to exit the program.</w:t>
       </w:r>
     </w:p>
     <w:p>
@@ -1296,6 +1262,7 @@
       <w:pPr>
         <w:spacing w:line="480" w:lineRule="auto"/>
         <w:rPr>
+          <w:rStyle w:val="Hyperlink"/>
           <w:rFonts w:ascii="Times New Roman" w:hAnsi="Times New Roman" w:cs="Times New Roman"/>
           <w:sz w:val="32"/>
           <w:szCs w:val="32"/>
@@ -1338,6 +1305,53 @@
           <w:t>https://pixabay.com/sound-effects/search/death/</w:t>
         </w:r>
       </w:hyperlink>
+    </w:p>
+    <w:p>
+      <w:pPr>
+        <w:spacing w:line="480" w:lineRule="auto"/>
+        <w:rPr>
+          <w:rStyle w:val="Hyperlink"/>
+          <w:rFonts w:ascii="Times New Roman" w:hAnsi="Times New Roman" w:cs="Times New Roman"/>
+          <w:sz w:val="32"/>
+          <w:szCs w:val="32"/>
+        </w:rPr>
+      </w:pPr>
+    </w:p>
+    <w:p>
+      <w:pPr>
+        <w:spacing w:line="480" w:lineRule="auto"/>
+        <w:rPr>
+          <w:rFonts w:ascii="Times New Roman" w:hAnsi="Times New Roman" w:cs="Times New Roman"/>
+          <w:sz w:val="36"/>
+          <w:szCs w:val="36"/>
+        </w:rPr>
+      </w:pPr>
+      <w:r>
+        <w:rPr>
+          <w:rFonts w:ascii="Times New Roman" w:hAnsi="Times New Roman" w:cs="Times New Roman"/>
+          <w:sz w:val="36"/>
+          <w:szCs w:val="36"/>
+        </w:rPr>
+        <w:t>Troubleshooting:</w:t>
+      </w:r>
+    </w:p>
+    <w:p>
+      <w:pPr>
+        <w:spacing w:line="480" w:lineRule="auto"/>
+        <w:rPr>
+          <w:rFonts w:ascii="Times New Roman" w:hAnsi="Times New Roman" w:cs="Times New Roman"/>
+          <w:sz w:val="36"/>
+          <w:szCs w:val="36"/>
+        </w:rPr>
+      </w:pPr>
+      <w:r>
+        <w:rPr>
+          <w:rFonts w:ascii="Times New Roman" w:hAnsi="Times New Roman" w:cs="Times New Roman"/>
+          <w:sz w:val="36"/>
+          <w:szCs w:val="36"/>
+        </w:rPr>
+        <w:t xml:space="preserve">I recommended when starting the game to wait for a couple of seconds to have the files ready. There seems to be consistent lag if the player clicks the buttons immediately on start up. </w:t>
+      </w:r>
     </w:p>
     <w:p>
       <w:pPr>
